--- a/public/arsip/dok_checklist/19-08-2023 Check List Audit.docx
+++ b/public/arsip/dok_checklist/19-08-2023 Check List Audit.docx
@@ -610,7 +610,7 @@
                 <w:b/>
                 <w:bCs/>
               </w:rPr>
-              <w:t>Ahmad</w:t>
+              <w:t/>
             </w:r>
           </w:p>
         </w:tc>
@@ -654,7 +654,7 @@
                 <w:b/>
                 <w:bCs/>
               </w:rPr>
-              <w:t>2004040</w:t>
+              <w:t>2003076</w:t>
             </w:r>
           </w:p>
         </w:tc>
